--- a/CurrículumVitae.docx
+++ b/CurrículumVitae.docx
@@ -56,6 +56,7 @@
           <w:rFonts w:ascii="Tahoma" w:hAnsi="Tahoma"/>
           <w:color w:val="00B0F0"/>
           <w:u w:val="single"/>
+          <w:lang w:val="es-ES"/>
         </w:rPr>
       </w:pPr>
       <w:r>
@@ -64,6 +65,7 @@
           <w:noProof w:val="0"/>
           <w:color w:val="00B0F0"/>
           <w:u w:val="single"/>
+          <w:lang w:val="es-ES"/>
         </w:rPr>
         <w:t>EXPE</w:t>
       </w:r>
@@ -73,6 +75,7 @@
           <w:noProof w:val="0"/>
           <w:color w:val="00B0F0"/>
           <w:u w:val="single"/>
+          <w:lang w:val="es-ES"/>
         </w:rPr>
         <w:t>RIENCIA</w:t>
       </w:r>
@@ -82,6 +85,7 @@
           <w:noProof w:val="0"/>
           <w:color w:val="00B0F0"/>
           <w:u w:val="single"/>
+          <w:lang w:val="es-ES"/>
         </w:rPr>
         <w:t>: Voluntariado</w:t>
       </w:r>
@@ -481,6 +485,163 @@
       <w:pPr>
         <w:rPr>
           <w:rFonts w:ascii="Tahoma" w:hAnsi="Tahoma"/>
+          <w:lang w:val="es-ES"/>
+        </w:rPr>
+      </w:pPr>
+    </w:p>
+    <w:p>
+      <w:pPr>
+        <w:pStyle w:val="Ttulo1"/>
+        <w:rPr>
+          <w:rFonts w:ascii="Tahoma" w:hAnsi="Tahoma"/>
+          <w:noProof w:val="0"/>
+          <w:color w:val="00B0F0"/>
+          <w:u w:val="single"/>
+          <w:lang w:val="es-ES"/>
+        </w:rPr>
+      </w:pPr>
+      <w:r>
+        <w:rPr>
+          <w:rFonts w:ascii="Tahoma" w:hAnsi="Tahoma"/>
+          <w:noProof w:val="0"/>
+          <w:color w:val="00B0F0"/>
+          <w:u w:val="single"/>
+          <w:lang w:val="es-ES"/>
+        </w:rPr>
+        <w:lastRenderedPageBreak/>
+        <w:t>LICENCIAS Y CERTIFICACIONES</w:t>
+      </w:r>
+    </w:p>
+    <w:p>
+      <w:pPr>
+        <w:rPr>
+          <w:rFonts w:ascii="Tahoma" w:hAnsi="Tahoma"/>
+          <w:lang w:val="es-ES"/>
+        </w:rPr>
+      </w:pPr>
+      <w:r>
+        <w:rPr>
+          <w:rFonts w:ascii="Tahoma" w:hAnsi="Tahoma"/>
+          <w:b/>
+          <w:lang w:val="es-ES"/>
+        </w:rPr>
+        <w:t>CURSO DE HTML5 Y CSS3</w:t>
+      </w:r>
+    </w:p>
+    <w:p>
+      <w:pPr>
+        <w:rPr>
+          <w:rFonts w:ascii="Tahoma" w:hAnsi="Tahoma"/>
+          <w:u w:val="single"/>
+          <w:lang w:val="es-ES"/>
+        </w:rPr>
+      </w:pPr>
+      <w:r>
+        <w:rPr>
+          <w:rFonts w:ascii="Tahoma" w:hAnsi="Tahoma"/>
+          <w:lang w:val="es-ES"/>
+        </w:rPr>
+        <w:t>OpenWebinars</w:t>
+      </w:r>
+    </w:p>
+    <w:p>
+      <w:pPr>
+        <w:rPr>
+          <w:rFonts w:ascii="Tahoma" w:hAnsi="Tahoma"/>
+          <w:lang w:val="es-ES"/>
+        </w:rPr>
+      </w:pPr>
+      <w:r>
+        <w:rPr>
+          <w:rFonts w:ascii="Tahoma" w:hAnsi="Tahoma"/>
+          <w:lang w:val="es-ES"/>
+        </w:rPr>
+        <w:t>Expedición: noviembre 2020</w:t>
+      </w:r>
+    </w:p>
+    <w:p>
+      <w:pPr>
+        <w:rPr>
+          <w:rFonts w:ascii="Tahoma" w:hAnsi="Tahoma"/>
+          <w:lang w:val="es-ES"/>
+        </w:rPr>
+      </w:pPr>
+    </w:p>
+    <w:p>
+      <w:pPr>
+        <w:rPr>
+          <w:rFonts w:ascii="Tahoma" w:hAnsi="Tahoma"/>
+          <w:lang w:val="es-ES"/>
+        </w:rPr>
+      </w:pPr>
+      <w:r>
+        <w:rPr>
+          <w:rFonts w:ascii="Tahoma" w:hAnsi="Tahoma"/>
+          <w:b/>
+          <w:lang w:val="es-ES"/>
+        </w:rPr>
+        <w:t>HACKING CON BUSCADORES</w:t>
+      </w:r>
+    </w:p>
+    <w:p>
+      <w:pPr>
+        <w:rPr>
+          <w:rFonts w:ascii="Tahoma" w:hAnsi="Tahoma"/>
+          <w:lang w:val="es-ES"/>
+        </w:rPr>
+      </w:pPr>
+      <w:r>
+        <w:rPr>
+          <w:rFonts w:ascii="Tahoma" w:hAnsi="Tahoma"/>
+          <w:lang w:val="es-ES"/>
+        </w:rPr>
+        <w:t>OpenWebinars</w:t>
+      </w:r>
+    </w:p>
+    <w:p>
+      <w:pPr>
+        <w:rPr>
+          <w:rFonts w:ascii="Tahoma" w:hAnsi="Tahoma"/>
+          <w:lang w:val="es-ES"/>
+        </w:rPr>
+      </w:pPr>
+      <w:r>
+        <w:rPr>
+          <w:rFonts w:ascii="Tahoma" w:hAnsi="Tahoma"/>
+          <w:lang w:val="es-ES"/>
+        </w:rPr>
+        <w:t>Expedición: abril 2020</w:t>
+      </w:r>
+    </w:p>
+    <w:p>
+      <w:pPr>
+        <w:rPr>
+          <w:rFonts w:ascii="Tahoma" w:hAnsi="Tahoma"/>
+          <w:lang w:val="es-ES"/>
+        </w:rPr>
+      </w:pPr>
+    </w:p>
+    <w:p>
+      <w:pPr>
+        <w:rPr>
+          <w:rFonts w:ascii="Tahoma" w:hAnsi="Tahoma"/>
+          <w:lang w:val="es-ES"/>
+        </w:rPr>
+      </w:pPr>
+    </w:p>
+    <w:p>
+      <w:pPr>
+        <w:rPr>
+          <w:rFonts w:ascii="Tahoma" w:hAnsi="Tahoma"/>
+          <w:lang w:val="es-ES"/>
+        </w:rPr>
+      </w:pPr>
+    </w:p>
+    <w:p>
+      <w:pPr>
+        <w:rPr>
+          <w:rFonts w:ascii="Tahoma" w:hAnsi="Tahoma"/>
+          <w:lang w:val="es-ES"/>
         </w:rPr>
       </w:pPr>
       <w:bookmarkStart w:id="0" w:name="_GoBack"/>
@@ -1474,6 +1635,7 @@
   <w:style w:type="character" w:default="1" w:styleId="Fuentedeprrafopredeter">
     <w:name w:val="Default Paragraph Font"/>
     <w:uiPriority w:val="1"/>
+    <w:semiHidden/>
     <w:unhideWhenUsed/>
   </w:style>
   <w:style w:type="table" w:default="1" w:styleId="Tablanormal">
